--- a/展示平台设计说明书.docx
+++ b/展示平台设计说明书.docx
@@ -19,6 +19,171 @@
         </w:rPr>
         <w:t>展示平台设计说明书</w:t>
       </w:r>
+    </w:p>
+    <w:p>
+      <w:pPr>
+        <w:pStyle w:val="3"/>
+        <w:bidi w:val="0"/>
+        <w:rPr>
+          <w:rFonts w:hint="eastAsia"/>
+          <w:lang w:val="en-US" w:eastAsia="zh-CN"/>
+        </w:rPr>
+      </w:pPr>
+      <w:r>
+        <w:rPr>
+          <w:rFonts w:hint="eastAsia"/>
+          <w:lang w:val="en-US" w:eastAsia="zh-CN"/>
+        </w:rPr>
+        <w:t>使用说明</w:t>
+      </w:r>
+    </w:p>
+    <w:p>
+      <w:pPr>
+        <w:rPr>
+          <w:rFonts w:hint="default"/>
+          <w:lang w:val="en-US" w:eastAsia="zh-CN"/>
+        </w:rPr>
+      </w:pPr>
+      <w:r>
+        <w:rPr>
+          <w:rFonts w:hint="eastAsia"/>
+          <w:lang w:val="en-US" w:eastAsia="zh-CN"/>
+        </w:rPr>
+        <w:t>1.切换到jsTest文件夹</w:t>
+      </w:r>
+    </w:p>
+    <w:p>
+      <w:pPr>
+        <w:rPr>
+          <w:rFonts w:hint="eastAsia"/>
+          <w:lang w:val="en-US" w:eastAsia="zh-CN"/>
+        </w:rPr>
+      </w:pPr>
+      <w:r>
+        <w:rPr>
+          <w:rFonts w:hint="eastAsia"/>
+          <w:lang w:val="en-US" w:eastAsia="zh-CN"/>
+        </w:rPr>
+        <w:t>cd .\jsTest\magic-wave\</w:t>
+      </w:r>
+    </w:p>
+    <w:p>
+      <w:pPr>
+        <w:rPr>
+          <w:rFonts w:hint="default"/>
+          <w:lang w:val="en-US" w:eastAsia="zh-CN"/>
+        </w:rPr>
+      </w:pPr>
+      <w:r>
+        <w:rPr>
+          <w:rFonts w:hint="eastAsia"/>
+          <w:lang w:val="en-US" w:eastAsia="zh-CN"/>
+        </w:rPr>
+        <w:t>2.安装脚手架</w:t>
+      </w:r>
+    </w:p>
+    <w:p>
+      <w:pPr>
+        <w:bidi w:val="0"/>
+      </w:pPr>
+      <w:r>
+        <w:t>npm i -g @vue/cli</w:t>
+      </w:r>
+    </w:p>
+    <w:p>
+      <w:pPr>
+        <w:bidi w:val="0"/>
+        <w:rPr>
+          <w:rFonts w:hint="default" w:eastAsiaTheme="minorEastAsia"/>
+          <w:lang w:val="en-US" w:eastAsia="zh-CN"/>
+        </w:rPr>
+      </w:pPr>
+      <w:r>
+        <w:rPr>
+          <w:rFonts w:hint="eastAsia"/>
+          <w:lang w:eastAsia="zh-CN"/>
+        </w:rPr>
+        <w:t>（</w:t>
+      </w:r>
+      <w:r>
+        <w:rPr>
+          <w:rFonts w:hint="eastAsia"/>
+          <w:lang w:val="en-US" w:eastAsia="zh-CN"/>
+        </w:rPr>
+        <w:t>如果报错请无事掉</w:t>
+      </w:r>
+      <w:r>
+        <w:rPr>
+          <w:rFonts w:hint="eastAsia"/>
+          <w:lang w:eastAsia="zh-CN"/>
+        </w:rPr>
+        <w:t>）</w:t>
+      </w:r>
+      <w:r>
+        <w:rPr>
+          <w:rFonts w:hint="eastAsia"/>
+          <w:lang w:val="en-US" w:eastAsia="zh-CN"/>
+        </w:rPr>
+        <w:t>继续下一步</w:t>
+      </w:r>
+    </w:p>
+    <w:p>
+      <w:pPr>
+        <w:bidi w:val="0"/>
+        <w:rPr>
+          <w:rFonts w:hint="default" w:eastAsiaTheme="minorEastAsia"/>
+          <w:lang w:val="en-US" w:eastAsia="zh-CN"/>
+        </w:rPr>
+      </w:pPr>
+      <w:r>
+        <w:rPr>
+          <w:rFonts w:hint="eastAsia"/>
+          <w:lang w:val="en-US" w:eastAsia="zh-CN"/>
+        </w:rPr>
+        <w:t>3.安装必要的库</w:t>
+      </w:r>
+    </w:p>
+    <w:p>
+      <w:pPr>
+        <w:bidi w:val="0"/>
+      </w:pPr>
+      <w:r>
+        <w:t>npm i vue-router bootstrap three postprocessing</w:t>
+      </w:r>
+    </w:p>
+    <w:p>
+      <w:pPr>
+        <w:bidi w:val="0"/>
+        <w:rPr>
+          <w:rFonts w:hint="eastAsia"/>
+          <w:lang w:val="en-US" w:eastAsia="zh-CN"/>
+        </w:rPr>
+      </w:pPr>
+      <w:r>
+        <w:rPr>
+          <w:rFonts w:hint="eastAsia"/>
+          <w:lang w:val="en-US" w:eastAsia="zh-CN"/>
+        </w:rPr>
+        <w:t>4.启动项目</w:t>
+      </w:r>
+    </w:p>
+    <w:p>
+      <w:pPr>
+        <w:bidi w:val="0"/>
+        <w:rPr>
+          <w:rFonts w:hint="default"/>
+          <w:lang w:val="en-US" w:eastAsia="zh-CN"/>
+        </w:rPr>
+      </w:pPr>
+      <w:r>
+        <w:rPr>
+          <w:rFonts w:hint="eastAsia"/>
+          <w:lang w:val="en-US" w:eastAsia="zh-CN"/>
+        </w:rPr>
+        <w:t>npm run serve</w:t>
+      </w:r>
+      <w:bookmarkStart w:id="0" w:name="_GoBack"/>
+      <w:bookmarkEnd w:id="0"/>
     </w:p>
     <w:p>
       <w:pPr>
@@ -13969,8 +14134,6 @@
         </w:rPr>
         <w:t>本部分代码较多请移步源码</w:t>
       </w:r>
-      <w:bookmarkStart w:id="0" w:name="_GoBack"/>
-      <w:bookmarkEnd w:id="0"/>
     </w:p>
     <w:p>
       <w:pPr>
@@ -19721,7 +19884,7 @@
     <w:lsdException w:unhideWhenUsed="0" w:uiPriority="0" w:semiHidden="0" w:name="Body Text Indent 2"/>
     <w:lsdException w:unhideWhenUsed="0" w:uiPriority="0" w:semiHidden="0" w:name="Body Text Indent 3"/>
     <w:lsdException w:unhideWhenUsed="0" w:uiPriority="0" w:semiHidden="0" w:name="Block Text"/>
-    <w:lsdException w:unhideWhenUsed="0" w:uiPriority="0" w:semiHidden="0" w:name="Hyperlink"/>
+    <w:lsdException w:qFormat="1" w:unhideWhenUsed="0" w:uiPriority="0" w:semiHidden="0" w:name="Hyperlink"/>
     <w:lsdException w:unhideWhenUsed="0" w:uiPriority="0" w:semiHidden="0" w:name="FollowedHyperlink"/>
     <w:lsdException w:qFormat="1" w:unhideWhenUsed="0" w:uiPriority="0" w:semiHidden="0" w:name="Strong"/>
     <w:lsdException w:qFormat="1" w:unhideWhenUsed="0" w:uiPriority="0" w:semiHidden="0" w:name="Emphasis"/>
@@ -20006,6 +20169,7 @@
   <w:style w:type="character" w:styleId="9">
     <w:name w:val="Hyperlink"/>
     <w:basedOn w:val="7"/>
+    <w:qFormat/>
     <w:uiPriority w:val="0"/>
     <w:rPr>
       <w:color w:val="0000FF"/>
@@ -20015,6 +20179,7 @@
   <w:style w:type="character" w:customStyle="1" w:styleId="10">
     <w:name w:val="标题 3 Char"/>
     <w:link w:val="4"/>
+    <w:qFormat/>
     <w:uiPriority w:val="0"/>
     <w:rPr>
       <w:b/>
